--- a/Bingo.docx
+++ b/Bingo.docx
@@ -316,6 +316,16 @@
     <w:p/>
     <w:p>
       <w:pPr>
+        <w:rPr>
+          <w:u w:val="single"/>
+        </w:rPr>
+      </w:pPr>
+      <w:r>
+        <w:t>[serve come dritta poi è da cavare]</w:t>
+      </w:r>
+    </w:p>
+    <w:p>
+      <w:pPr>
         <w:pStyle w:val="Paragrafoelenco"/>
         <w:numPr>
           <w:ilvl w:val="0"/>
@@ -454,7 +464,10 @@
         <w:ind w:hanging="357"/>
       </w:pPr>
       <w:r>
-        <w:t>snipets codice</w:t>
+        <w:t xml:space="preserve"> </w:t>
+      </w:r>
+      <w:r>
+        <w:t>algoritmi</w:t>
       </w:r>
     </w:p>
     <w:p>
@@ -508,6 +521,1523 @@
       <w:r>
         <w:t>db no socket</w:t>
       </w:r>
+    </w:p>
+    <w:p>
+      <w:pPr>
+        <w:ind w:left="1431"/>
+      </w:pPr>
+    </w:p>
+    <w:p>
+      <w:r>
+        <w:t>- manuale utente:</w:t>
+      </w:r>
+    </w:p>
+    <w:p>
+      <w:r>
+        <w:t xml:space="preserve">La prima volta che si apre l’app, dopo averla scaricata, si aprirà su una pagina che permette di registrarsi o di loggarsi. </w:t>
+      </w:r>
+      <w:r>
+        <w:t xml:space="preserve">Per registrarsi verranno richiesti dei dati, </w:t>
+      </w:r>
+      <w:r>
+        <w:t>se non vengono inseriti tutti, o se l’username scelto è già in uso comparirà un alert per segnalare il problema.</w:t>
+      </w:r>
+      <w:r>
+        <w:t xml:space="preserve"> Una volta registrati o loggati, si verrà reindirizzati alla home page. [foto home]</w:t>
+      </w:r>
+    </w:p>
+    <w:p>
+      <w:r>
+        <w:t>In alto a sinistra si trovano i credit</w:t>
+      </w:r>
+      <w:r>
+        <w:t>i</w:t>
+      </w:r>
+      <w:r>
+        <w:t xml:space="preserve">, necessari per poter giocare. Nel search-box è possibile inserire il codice di una partita: </w:t>
+      </w:r>
+      <w:r>
+        <w:rPr>
+          <w:u w:val="single"/>
+        </w:rPr>
+        <w:t>questo box è l’unico modo per poter accedere alle partite private</w:t>
+      </w:r>
+      <w:r>
+        <w:t xml:space="preserve">, ma si può anche utilizzare per cercare partite pubbliche. Le partite pubbliche sono comunque tutte visibili nella tabella sottostante. </w:t>
+      </w:r>
+    </w:p>
+    <w:p>
+      <w:r>
+        <w:t>Per entrare in una partita basta cliccare sul bottone entra, mentre per crearla a basterà cliccare su crea partita, in entrambi i casi è necessario avere almeno un credito, ovvero il co</w:t>
+      </w:r>
+      <w:r>
+        <w:t>t</w:t>
+      </w:r>
+      <w:r>
+        <w:t>so di una scheda. Se non si hanno abbastanza crediti si verrà avvisati tramite un alert.</w:t>
+      </w:r>
+    </w:p>
+    <w:p>
+      <w:r>
+        <w:lastRenderedPageBreak/>
+        <w:t>Dopo aver cliccato su crea partita si dovrà scegliere il tipo di partita: pubblica o privata, la differenza tra le due tipologie è che quella pubblica sarà visibile a tutti, mentre la privata solo a chi è a conoscenz</w:t>
+      </w:r>
+      <w:r>
+        <w:t>a del codice della partita.</w:t>
+      </w:r>
+    </w:p>
+    <w:p>
+      <w:r>
+        <w:t>Eseguita la scelta entriamo nell’istanza della partita. [foto]</w:t>
+      </w:r>
+    </w:p>
+    <w:p>
+      <w:r>
+        <w:t>In alto si trovano i dati della partita: codice, proprietario, partecipanti e montepremi</w:t>
+      </w:r>
+      <w:r>
+        <w:t xml:space="preserve"> (che è in crediti)</w:t>
+      </w:r>
+      <w:r>
+        <w:t>, questi ultimi 2 vengono aggiornati co</w:t>
+      </w:r>
+      <w:r>
+        <w:t>n</w:t>
+      </w:r>
+      <w:r>
+        <w:t xml:space="preserve"> l’entrata di nuovi giocatori e con l’acquisto di nuove cartelle.</w:t>
+      </w:r>
+    </w:p>
+    <w:p>
+      <w:r>
+        <w:t>I bottoni per gestire la partita, che saranno diversi nel caso non si sia il proprietario, [foto non proprietario] e un bottone per la visualizzazione della chat.</w:t>
+      </w:r>
+      <w:r>
+        <w:t xml:space="preserve"> Nel pre-partita il proprietario e i giocatori potranno ancora uscire dalla partita, venendo rimborsati dei crediti spesi, tramite i rispettivi bottoni di uscita o tramite i tabs. Se a uscire dalla partita è il proprietario la partita verrà cancellata e tutti i giocatori verranno reindirizzati alla home, avvisati da un alert che spiega il motivo dell’uscita, mentre se a uscire è un giocatore verrà </w:t>
+      </w:r>
+      <w:r>
+        <w:rPr>
+          <w:highlight w:val="yellow"/>
+        </w:rPr>
+        <w:t>semplicemente ridotto il numero dei giocatori. Se i giocatori escono a partita iniziata non verranno rimborsati, mentre se a partita iniziata è il proprietario ad uscire i giocatori verranno rimborsati dei crediti.</w:t>
+      </w:r>
+    </w:p>
+    <w:p>
+      <w:r>
+        <w:t>Quando si entra/si crea una partita viene generata e comprata una scheda, ma tramite al bottone compra una scheda se ne potranno comprare altre fino ad un massimo di 3 per gioca</w:t>
+      </w:r>
+      <w:r>
+        <w:t>tore</w:t>
+      </w:r>
+      <w:r>
+        <w:t>. Il bottone compra scheda è visibile finché non inizia la partita o finché non si comprano 3 schede, anche se non si hanno crediti per comprare altre schede il bottone non viene disabilitato, ma in assenza di sufficienti</w:t>
+      </w:r>
+      <w:r>
+        <w:t xml:space="preserve"> </w:t>
+      </w:r>
+      <w:r>
+        <w:t>crediti</w:t>
+      </w:r>
+      <w:r>
+        <w:t>, cliccandolo,</w:t>
+      </w:r>
+      <w:r>
+        <w:t xml:space="preserve"> comparirà un alert che permetterà di acquisire 10 crediti </w:t>
+      </w:r>
+      <w:r>
+        <w:t>senza abbandonare la partita ( è comunque possibile rifiutare l’acquisto dei 10 crediti).</w:t>
+      </w:r>
+    </w:p>
+    <w:p>
+      <w:r>
+        <w:t>Sopra alle schede è presente un toggle: “Evidenzia caselle chiamate”, attivandolo quando un numero presente nella ca</w:t>
+      </w:r>
+      <w:r>
+        <w:t>rtella</w:t>
+      </w:r>
+      <w:r>
+        <w:t xml:space="preserve"> verrà estratto questo cambierà colore. ATTENZIONE: il fatto che la cella si illumini non significa sia stato segnato, il cambio colore serve solo per facilitare la verifica dei numeri estratti, bisognerà sempre poi cliccare sulla cella! </w:t>
+      </w:r>
+    </w:p>
+    <w:p>
+      <w:r>
+        <w:t>Per poter iniziare una partita il proprietario deve cliccare su start partita, per poterla iniziare devono esserci almeno 2 giocatori, se si clicca senza che il numero minimo sia rispettato il proprietario verrà avvisato da un alert che ricorderà il numero minimo di partecipanti necessari.</w:t>
+      </w:r>
+    </w:p>
+    <w:p>
+      <w:r>
+        <w:t>Una volta che viene fatta iniziare una partita</w:t>
+      </w:r>
+      <w:r>
+        <w:t xml:space="preserve"> (questa non sarà più trovabile nell’elenco delle partite) </w:t>
+      </w:r>
+      <w:r>
+        <w:t xml:space="preserve">comparirà il tabellone </w:t>
+      </w:r>
+      <w:r>
+        <w:t>e inizierà l’estrazione dei numeri</w:t>
+      </w:r>
+      <w:r>
+        <w:t>, mentre scompariranno la chat, i dati della partita e la possibilità di comprare una nuova scheda.</w:t>
+      </w:r>
+    </w:p>
+    <w:p>
+      <w:r>
+        <w:t>I bottoni per il bingo e la cinquina sono di default disabilitati e si abilitano solo quando sono presenti le condizioni per la vincita: nel caso della cinquina bisogna avere</w:t>
+      </w:r>
+      <w:r>
+        <w:rPr>
+          <w:b/>
+          <w:bCs/>
+        </w:rPr>
+        <w:t xml:space="preserve"> segnato</w:t>
+      </w:r>
+      <w:r>
+        <w:t xml:space="preserve"> tutta una riga, mentre per il bingo bisogna aver </w:t>
+      </w:r>
+      <w:r>
+        <w:rPr>
+          <w:b/>
+          <w:bCs/>
+        </w:rPr>
+        <w:t>segnato</w:t>
+      </w:r>
+      <w:r>
+        <w:t xml:space="preserve"> tutta la cartella. ATTENZIONE: bisogna SEGNARE, non basta che i numeri vengano estratti, finché i numeri non sono segnati (le celle non sono segnabili finché il loro numero non viene estratto) non si abiliteranno i bottoni. Se qualcuno</w:t>
+      </w:r>
+      <w:r>
+        <w:t xml:space="preserve"> fa cinquina verrà segnalato con un fumetto con scritto “cinquina” (basterà cliccarci sopra per farlo sparire) e ovviamente non si potrà più fare cinquina. Mentre se qualcuno fa bingo la partit</w:t>
+      </w:r>
+      <w:r>
+        <w:t>a</w:t>
+      </w:r>
+      <w:r>
+        <w:t xml:space="preserve"> finisce, il tabellone scompare e comparirà un riepilogo della partita: con riportato chi ha vinto</w:t>
+      </w:r>
+      <w:r>
+        <w:t>,</w:t>
+      </w:r>
+      <w:r>
+        <w:t xml:space="preserve"> cosa</w:t>
+      </w:r>
+      <w:r>
+        <w:t xml:space="preserve">, </w:t>
+      </w:r>
+      <w:r>
+        <w:t>quanto e con quanti numeri estratti è stato fatto bingo.</w:t>
+      </w:r>
+    </w:p>
+    <w:p>
+      <w:pPr>
+        <w:rPr>
+          <w:u w:val="single"/>
+        </w:rPr>
+      </w:pPr>
+      <w:r>
+        <w:rPr>
+          <w:u w:val="single"/>
+        </w:rPr>
+        <w:t>Non spariranno le schede per permettere agli utenti di continuare a guardarle e dire “daiiii, me ne mancava solo uno”.</w:t>
+      </w:r>
+    </w:p>
+    <w:p>
+      <w:r>
+        <w:lastRenderedPageBreak/>
+        <w:t>Finita la partita sarà possibile uscire o cliccare su continua per giocare un’altra partita con le stesse persone. Se il proprietario clicca su esci non sarà possibile continuare la partita e</w:t>
+      </w:r>
+      <w:r>
+        <w:t>,</w:t>
+      </w:r>
+      <w:r>
+        <w:t xml:space="preserve"> sia che si sia già cliccato su continua o </w:t>
+      </w:r>
+      <w:r>
+        <w:t>no, si</w:t>
+      </w:r>
+      <w:r>
+        <w:t xml:space="preserve"> verrà reindirizzati alla home page insieme a un alert che informerà del motivo della chiusura della partita.</w:t>
+      </w:r>
+      <w:r>
+        <w:t xml:space="preserve"> Una volta che il proprietario fa finire la partita questa verrà cancellata dal db.</w:t>
+      </w:r>
+    </w:p>
+    <w:p>
+      <w:r>
+        <w:t xml:space="preserve">Altra funzionalità della nostra app è il Market. Il market è raggiungibile </w:t>
+      </w:r>
+      <w:r>
+        <w:t>tramite il tabs Market in basso al centro, oppure cliccando l’immagine dei soldi affianco i crediti nella home page.</w:t>
+      </w:r>
+    </w:p>
+    <w:p>
+      <w:r>
+        <w:t>[foto]</w:t>
+      </w:r>
+    </w:p>
+    <w:p>
+      <w:r>
+        <w:t>In questa pagina è possibile comprare nuovi timbri o crediti, i timbri si comprano con i crediti mentre i crediti si comprano con i soldi.</w:t>
+      </w:r>
+    </w:p>
+    <w:p>
+      <w:r>
+        <w:t xml:space="preserve">L’ultimo tabs è quello che indirizza al profilo, in questa pagina è possibile visualizzare i propri dati e le statistiche di gioco: partite fatte, quante volte abbiamo fatto bingo, quante volte cinquina e quante volte il super bingo, è sempre bingo, ma per farlo non devono essere stati estratti più di X numeri essendo così difficile nel caso lo si riesca a fare il montepremi diventa di 1000 crediti indipendentemente dal numero delle schede in gioco. </w:t>
+      </w:r>
+    </w:p>
+    <w:p>
+      <w:r>
+        <w:t>Sempre qui è possibile cambiare il proprio timbro</w:t>
+      </w:r>
+      <w:r>
+        <w:t>, il timbro che attualmente è in uso è quello evidenziato di giallo.</w:t>
+      </w:r>
+    </w:p>
+    <w:p>
+      <w:r>
+        <w:t>Come ultim</w:t>
+      </w:r>
+      <w:r>
+        <w:t xml:space="preserve">a </w:t>
+      </w:r>
+      <w:r>
+        <w:t>cosa in questa pagina è possibile effettuare</w:t>
+      </w:r>
+      <w:r>
+        <w:t xml:space="preserve"> il </w:t>
+      </w:r>
+      <w:r>
+        <w:t xml:space="preserve"> logout.</w:t>
+      </w:r>
+    </w:p>
+    <w:p>
+      <w:pPr>
+        <w:pStyle w:val="Paragrafoelenco"/>
+        <w:numPr>
+          <w:ilvl w:val="0"/>
+          <w:numId w:val="8"/>
+        </w:numPr>
+      </w:pPr>
+    </w:p>
+    <w:p>
+      <w:r>
+        <w:t>- codice:</w:t>
+      </w:r>
+    </w:p>
+    <w:p>
+      <w:pPr>
+        <w:ind w:firstLine="708"/>
+      </w:pPr>
+      <w:r>
+        <w:t>-  tecnologie usate</w:t>
+      </w:r>
+    </w:p>
+    <w:p>
+      <w:pPr>
+        <w:pStyle w:val="Paragrafoelenco"/>
+        <w:ind w:left="1788"/>
+      </w:pPr>
+    </w:p>
+    <w:p>
+      <w:pPr>
+        <w:pStyle w:val="Paragrafoelenco"/>
+        <w:ind w:left="0"/>
+        <w:jc w:val="both"/>
+      </w:pPr>
+      <w:r>
+        <w:t>Per la realizzazione di questo progetto abbiamo deciso di creare un’app ibrida sviluppata con Angular e Ionic.</w:t>
+      </w:r>
+    </w:p>
+    <w:p>
+      <w:pPr>
+        <w:pStyle w:val="Paragrafoelenco"/>
+        <w:ind w:left="0"/>
+        <w:jc w:val="both"/>
+      </w:pPr>
+      <w:r>
+        <w:t>La motivazione principale che ci ha fatto sviluppare un'app ibrida con questo framework è il fatto che sia Cross-platform: Ionic consente agli sviluppatori di creare app eseguibili su più piattaforme, tra cui iOS, Android e Web, con un'unica base di codice.</w:t>
+      </w:r>
+    </w:p>
+    <w:p>
+      <w:pPr>
+        <w:pStyle w:val="Paragrafoelenco"/>
+        <w:spacing w:after="0"/>
+        <w:ind w:left="0"/>
+        <w:jc w:val="both"/>
+      </w:pPr>
+      <w:r>
+        <w:t>Un altro punto a favore per Angular è il fatto che utilizzi il pattern architetturale Model-view-controller (MVC), Angular implementa questo pattern tramite la sua struttura a componenti, dove ogni componente funge da modello, vista e controller allo stesso tempo, gestendo i propri dati e la propria logica. Ogni componente viene sviluppato come un elemento separato e autonomo. Questi componenti possono essere riutilizzati in diverse parti dell'applicazione, rendendo il codice più organizzato, modulare e facile da gestire.</w:t>
+      </w:r>
+    </w:p>
+    <w:p>
+      <w:pPr>
+        <w:pStyle w:val="Paragrafoelenco"/>
+        <w:spacing w:before="240" w:after="0"/>
+        <w:ind w:left="0"/>
+        <w:jc w:val="both"/>
+      </w:pPr>
+    </w:p>
+    <w:p>
+      <w:pPr>
+        <w:pStyle w:val="Paragrafoelenco"/>
+        <w:spacing w:before="240"/>
+        <w:ind w:left="0"/>
+        <w:jc w:val="both"/>
+      </w:pPr>
+      <w:r>
+        <w:t>Come database abbiamo utilizzato Firebase, perché facile da implementare e utilizzare, non è necessario configurare server o gestire la scalabilità, e in più è un Real-time database, ovvero un database NoSQL in tempo reale, che significa che i dati vengono automaticamente sincronizzati su tutti gli elementi in ascolto. Questo rende facile costruire app che supportano la collaborazione in tempo reale tra gli utenti.</w:t>
+      </w:r>
+    </w:p>
+    <w:p>
+      <w:pPr>
+        <w:pStyle w:val="Paragrafoelenco"/>
+        <w:ind w:left="0"/>
+        <w:jc w:val="both"/>
+      </w:pPr>
+    </w:p>
+    <w:p>
+      <w:pPr>
+        <w:pStyle w:val="Paragrafoelenco"/>
+        <w:ind w:left="0"/>
+        <w:jc w:val="both"/>
+      </w:pPr>
+      <w:r>
+        <w:t>- scelte progettuali:</w:t>
+      </w:r>
+    </w:p>
+    <w:p>
+      <w:pPr>
+        <w:pStyle w:val="Paragrafoelenco"/>
+        <w:ind w:left="0" w:firstLine="708"/>
+        <w:jc w:val="both"/>
+      </w:pPr>
+      <w:r>
+        <w:t>- algoritmi:</w:t>
+      </w:r>
+    </w:p>
+    <w:p>
+      <w:pPr>
+        <w:jc w:val="both"/>
+      </w:pPr>
+      <w:r>
+        <w:lastRenderedPageBreak/>
+        <w:t>Mostrare tutto il codice in un documento è impossibile, quindi abbiamo deciso di spiegare le parti che abbiamo ritenuto più interessanti:</w:t>
+      </w:r>
+    </w:p>
+    <w:p>
+      <w:pPr>
+        <w:pStyle w:val="Paragrafoelenco"/>
+        <w:numPr>
+          <w:ilvl w:val="0"/>
+          <w:numId w:val="2"/>
+        </w:numPr>
+        <w:jc w:val="both"/>
+      </w:pPr>
+      <w:r>
+        <w:t>Generatore-scheda.ts</w:t>
+      </w:r>
+    </w:p>
+    <w:p>
+      <w:pPr>
+        <w:spacing w:after="0"/>
+        <w:jc w:val="both"/>
+      </w:pPr>
+      <w:r>
+        <w:t>Per la creazione delle schede abbiamo creato un servizio: generatore-scheda.ts.</w:t>
+      </w:r>
+      <w:r>
+        <w:t xml:space="preserve"> </w:t>
+      </w:r>
+    </w:p>
+    <w:p>
+      <w:pPr>
+        <w:spacing w:after="0"/>
+        <w:jc w:val="both"/>
+      </w:pPr>
+      <w:r>
+        <w:t>La generazione di una cartella la possiamo dividere in 3 punti:</w:t>
+      </w:r>
+    </w:p>
+    <w:p>
+      <w:pPr>
+        <w:numPr>
+          <w:ilvl w:val="0"/>
+          <w:numId w:val="5"/>
+        </w:numPr>
+        <w:spacing w:after="0"/>
+        <w:jc w:val="both"/>
+      </w:pPr>
+      <w:r>
+        <w:t>Prendere i numeri;</w:t>
+      </w:r>
+    </w:p>
+    <w:p>
+      <w:pPr>
+        <w:numPr>
+          <w:ilvl w:val="0"/>
+          <w:numId w:val="5"/>
+        </w:numPr>
+        <w:spacing w:after="0"/>
+        <w:jc w:val="both"/>
+      </w:pPr>
+      <w:r>
+        <w:t>Sistemare le caselle bianche</w:t>
+      </w:r>
+    </w:p>
+    <w:p>
+      <w:pPr>
+        <w:numPr>
+          <w:ilvl w:val="0"/>
+          <w:numId w:val="5"/>
+        </w:numPr>
+        <w:spacing w:after="0"/>
+        <w:jc w:val="both"/>
+      </w:pPr>
+      <w:r>
+        <w:t>Ritornare i valori</w:t>
+      </w:r>
+    </w:p>
+    <w:p>
+      <w:pPr>
+        <w:spacing w:after="0"/>
+        <w:ind w:left="720"/>
+        <w:jc w:val="both"/>
+      </w:pPr>
+    </w:p>
+    <w:p>
+      <w:pPr>
+        <w:spacing w:after="0"/>
+        <w:jc w:val="both"/>
+      </w:pPr>
+      <w:r>
+        <w:t>Prendere i numeri:</w:t>
+      </w:r>
+    </w:p>
+    <w:p>
+      <w:pPr>
+        <w:jc w:val="both"/>
+      </w:pPr>
+      <w:r>
+        <w:t>I numeri della cartella vengono estratti in maniera casuale ma ci sono delle regole:</w:t>
+      </w:r>
+    </w:p>
+    <w:p>
+      <w:pPr>
+        <w:numPr>
+          <w:ilvl w:val="0"/>
+          <w:numId w:val="7"/>
+        </w:numPr>
+        <w:spacing w:after="0"/>
+        <w:jc w:val="both"/>
+      </w:pPr>
+      <w:r>
+        <w:t>Non ci possono essere due numeri uguali (banale)</w:t>
+      </w:r>
+    </w:p>
+    <w:p>
+      <w:pPr>
+        <w:numPr>
+          <w:ilvl w:val="0"/>
+          <w:numId w:val="7"/>
+        </w:numPr>
+        <w:jc w:val="both"/>
+      </w:pPr>
+      <w:r>
+        <w:t>Non ci possono essere più di 3 numeri con la stessa decina, inoltre, il 90 fa parte della decina dell’80.</w:t>
+      </w:r>
+    </w:p>
+    <w:p>
+      <w:pPr>
+        <w:jc w:val="both"/>
+      </w:pPr>
+      <w:r>
+        <w:t>Quindi, per ogni numero estratto, facciamo controlli su queste due regole.</w:t>
+      </w:r>
+    </w:p>
+    <w:p>
+      <w:pPr>
+        <w:jc w:val="center"/>
+      </w:pPr>
+      <w:r>
+        <w:rPr>
+          <w:noProof/>
+        </w:rPr>
+        <w:drawing>
+          <wp:inline distT="114300" distB="114300" distL="114300" distR="114300" wp14:anchorId="331EB0EB" wp14:editId="3B760435">
+            <wp:extent cx="5731200" cy="1714500"/>
+            <wp:effectExtent l="0" t="0" r="0" b="0"/>
+            <wp:docPr id="6" name="image4.png"/>
+            <wp:cNvGraphicFramePr/>
+            <a:graphic xmlns:a="http://schemas.openxmlformats.org/drawingml/2006/main">
+              <a:graphicData uri="http://schemas.openxmlformats.org/drawingml/2006/picture">
+                <pic:pic xmlns:pic="http://schemas.openxmlformats.org/drawingml/2006/picture">
+                  <pic:nvPicPr>
+                    <pic:cNvPr id="0" name="image4.png"/>
+                    <pic:cNvPicPr preferRelativeResize="0"/>
+                  </pic:nvPicPr>
+                  <pic:blipFill>
+                    <a:blip r:embed="rId5"/>
+                    <a:srcRect/>
+                    <a:stretch>
+                      <a:fillRect/>
+                    </a:stretch>
+                  </pic:blipFill>
+                  <pic:spPr>
+                    <a:xfrm>
+                      <a:off x="0" y="0"/>
+                      <a:ext cx="5731200" cy="1714500"/>
+                    </a:xfrm>
+                    <a:prstGeom prst="rect">
+                      <a:avLst/>
+                    </a:prstGeom>
+                    <a:ln/>
+                  </pic:spPr>
+                </pic:pic>
+              </a:graphicData>
+            </a:graphic>
+          </wp:inline>
+        </w:drawing>
+      </w:r>
+    </w:p>
+    <w:p>
+      <w:pPr>
+        <w:jc w:val="both"/>
+      </w:pPr>
+      <w:r>
+        <w:t>Per la prima regola è facile, basta controllare</w:t>
+      </w:r>
+      <w:r>
+        <w:t xml:space="preserve"> che il numero generato non sia già presente nell’array numeri</w:t>
+      </w:r>
+      <w:r>
+        <w:t xml:space="preserve"> tramite il metodo controlloPresenza()</w:t>
+      </w:r>
+      <w:r>
+        <w:t xml:space="preserve">. </w:t>
+      </w:r>
+    </w:p>
+    <w:p>
+      <w:pPr>
+        <w:spacing w:after="0"/>
+        <w:jc w:val="both"/>
+      </w:pPr>
+      <w:r>
+        <w:t>L</w:t>
+      </w:r>
+      <w:r>
+        <w:t>a seconda è un attimo più complicat</w:t>
+      </w:r>
+      <w:r>
+        <w:t>a</w:t>
+      </w:r>
+      <w:r>
+        <w:t>:</w:t>
+      </w:r>
+    </w:p>
+    <w:p>
+      <w:pPr>
+        <w:jc w:val="both"/>
+      </w:pPr>
+      <w:r>
+        <w:rPr>
+          <w:noProof/>
+        </w:rPr>
+        <w:lastRenderedPageBreak/>
+        <w:drawing>
+          <wp:inline distT="114300" distB="114300" distL="114300" distR="114300" wp14:anchorId="398C411E" wp14:editId="54AAE9E6">
+            <wp:extent cx="5731200" cy="3378200"/>
+            <wp:effectExtent l="0" t="0" r="0" b="0"/>
+            <wp:docPr id="7" name="image3.png"/>
+            <wp:cNvGraphicFramePr/>
+            <a:graphic xmlns:a="http://schemas.openxmlformats.org/drawingml/2006/main">
+              <a:graphicData uri="http://schemas.openxmlformats.org/drawingml/2006/picture">
+                <pic:pic xmlns:pic="http://schemas.openxmlformats.org/drawingml/2006/picture">
+                  <pic:nvPicPr>
+                    <pic:cNvPr id="0" name="image3.png"/>
+                    <pic:cNvPicPr preferRelativeResize="0"/>
+                  </pic:nvPicPr>
+                  <pic:blipFill>
+                    <a:blip r:embed="rId6"/>
+                    <a:srcRect/>
+                    <a:stretch>
+                      <a:fillRect/>
+                    </a:stretch>
+                  </pic:blipFill>
+                  <pic:spPr>
+                    <a:xfrm>
+                      <a:off x="0" y="0"/>
+                      <a:ext cx="5731200" cy="3378200"/>
+                    </a:xfrm>
+                    <a:prstGeom prst="rect">
+                      <a:avLst/>
+                    </a:prstGeom>
+                    <a:ln/>
+                  </pic:spPr>
+                </pic:pic>
+              </a:graphicData>
+            </a:graphic>
+          </wp:inline>
+        </w:drawing>
+      </w:r>
+    </w:p>
+    <w:p>
+      <w:pPr>
+        <w:spacing w:after="0"/>
+        <w:jc w:val="both"/>
+      </w:pPr>
+      <w:r>
+        <w:t>Innanzitutto, dato che il 90 lo dobbiamo trattare come</w:t>
+      </w:r>
+      <w:r>
+        <w:t xml:space="preserve"> se facesse parte dell</w:t>
+      </w:r>
+      <w:r>
+        <w:t>a</w:t>
+      </w:r>
+      <w:r>
+        <w:t xml:space="preserve"> decina del 8, lo</w:t>
+      </w:r>
+      <w:r>
+        <w:t xml:space="preserve"> decrementiamo di uno </w:t>
+      </w:r>
+      <w:r>
+        <w:t xml:space="preserve">. </w:t>
+      </w:r>
+      <w:r>
+        <w:t xml:space="preserve">Calcoliamo quelli che abbiamo denominato limiteInferiore e limiteSuperiore, i limiti sono il più piccolo e il più grande numero </w:t>
+      </w:r>
+      <w:r>
+        <w:t>appartenenti alla</w:t>
+      </w:r>
+      <w:r>
+        <w:t xml:space="preserve"> decina</w:t>
+      </w:r>
+      <w:r>
+        <w:t xml:space="preserve"> presa in</w:t>
+      </w:r>
+      <w:r>
+        <w:t xml:space="preserve"> considerazione</w:t>
+      </w:r>
+      <w:r>
+        <w:t xml:space="preserve"> (es. 65</w:t>
+      </w:r>
+      <w:r>
+        <w:t>:</w:t>
+      </w:r>
+      <w:r>
+        <w:t xml:space="preserve"> limiteInf = 60</w:t>
+      </w:r>
+      <w:r>
+        <w:t xml:space="preserve"> e</w:t>
+      </w:r>
+      <w:r>
+        <w:t xml:space="preserve"> limiteSup = 69), </w:t>
+      </w:r>
+      <w:r>
+        <w:t>vengono calcolati</w:t>
+      </w:r>
+      <w:r>
+        <w:t xml:space="preserve"> facendo l’arrotondamento di numero/10 e lo moltiplichiamo per 10, per esempio</w:t>
+      </w:r>
+      <w:r>
+        <w:t>:</w:t>
+      </w:r>
+      <w:r>
+        <w:t xml:space="preserve"> </w:t>
+      </w:r>
+    </w:p>
+    <w:p>
+      <w:pPr>
+        <w:jc w:val="both"/>
+      </w:pPr>
+      <w:r>
+        <w:t xml:space="preserve">65 / 10 = 6.5 </w:t>
+      </w:r>
+      <w:r>
+        <w:t>troncato</w:t>
+      </w:r>
+      <w:r>
+        <w:t xml:space="preserve"> diventa 6 per 10 fa 60, il limite superiore è lo stesso ma più 9.</w:t>
+      </w:r>
+    </w:p>
+    <w:p>
+      <w:pPr>
+        <w:spacing w:after="0"/>
+        <w:jc w:val="both"/>
+      </w:pPr>
+      <w:r>
+        <w:t>Successivamente scorr</w:t>
+      </w:r>
+      <w:r>
+        <w:t>iamo</w:t>
+      </w:r>
+      <w:r>
+        <w:t xml:space="preserve"> tutti i numeri che abbiamo già salvato e controllo quanti numeri fanno parte dell’intervallo [limiteInf, limiteSup], se un numero ne fa parte incremento una variabile count, alla fine del metodo ritorno count.</w:t>
+      </w:r>
+      <w:r>
+        <w:t xml:space="preserve"> Se count è maggiore di 3 non posso aggiungere il numero calcolato all’array di numeri.</w:t>
+      </w:r>
+    </w:p>
+    <w:p>
+      <w:pPr>
+        <w:jc w:val="both"/>
+      </w:pPr>
+      <w:r>
+        <w:t>Finito il metodo richiamo il metodo per avere tutti i numeri in ordine.</w:t>
+      </w:r>
+    </w:p>
+    <w:p>
+      <w:pPr>
+        <w:jc w:val="both"/>
+      </w:pPr>
+      <w:r>
+        <w:t>Una volta ottenuti tutti i numeri parte la seconda parte dell’algoritmo, ovvero sistemare le caselle bianche, per farlo dividiamo questo problema in due sottoproblemi:</w:t>
+      </w:r>
+    </w:p>
+    <w:p>
+      <w:pPr>
+        <w:numPr>
+          <w:ilvl w:val="0"/>
+          <w:numId w:val="6"/>
+        </w:numPr>
+        <w:spacing w:after="0"/>
+        <w:jc w:val="both"/>
+      </w:pPr>
+      <w:r>
+        <w:t>Inserire le caselle bianche</w:t>
+      </w:r>
+    </w:p>
+    <w:p>
+      <w:pPr>
+        <w:numPr>
+          <w:ilvl w:val="0"/>
+          <w:numId w:val="6"/>
+        </w:numPr>
+        <w:spacing w:after="0"/>
+        <w:jc w:val="both"/>
+      </w:pPr>
+      <w:r>
+        <w:t>Ordinare le caselle nella cartella.</w:t>
+      </w:r>
+    </w:p>
+    <w:p>
+      <w:pPr>
+        <w:jc w:val="both"/>
+      </w:pPr>
+      <w:r>
+        <w:t>Per inserire le caselle bianche utilizziamo il metodo aggiungiCaselleVuote()</w:t>
+      </w:r>
+    </w:p>
+    <w:p>
+      <w:pPr>
+        <w:jc w:val="both"/>
+      </w:pPr>
+      <w:r>
+        <w:rPr>
+          <w:noProof/>
+        </w:rPr>
+        <w:lastRenderedPageBreak/>
+        <mc:AlternateContent>
+          <mc:Choice Requires="wps">
+            <w:drawing>
+              <wp:anchor distT="0" distB="0" distL="114300" distR="114300" simplePos="0" relativeHeight="251661312" behindDoc="0" locked="0" layoutInCell="1" allowOverlap="1" wp14:anchorId="1F021717" wp14:editId="1377FC81">
+                <wp:simplePos x="0" y="0"/>
+                <wp:positionH relativeFrom="column">
+                  <wp:posOffset>2408592</wp:posOffset>
+                </wp:positionH>
+                <wp:positionV relativeFrom="paragraph">
+                  <wp:posOffset>1318970</wp:posOffset>
+                </wp:positionV>
+                <wp:extent cx="0" cy="26894"/>
+                <wp:effectExtent l="0" t="0" r="38100" b="30480"/>
+                <wp:wrapNone/>
+                <wp:docPr id="9" name="Connettore diritto 9"/>
+                <wp:cNvGraphicFramePr/>
+                <a:graphic xmlns:a="http://schemas.openxmlformats.org/drawingml/2006/main">
+                  <a:graphicData uri="http://schemas.microsoft.com/office/word/2010/wordprocessingShape">
+                    <wps:wsp>
+                      <wps:cNvCnPr/>
+                      <wps:spPr>
+                        <a:xfrm>
+                          <a:off x="0" y="0"/>
+                          <a:ext cx="0" cy="26894"/>
+                        </a:xfrm>
+                        <a:prstGeom prst="line">
+                          <a:avLst/>
+                        </a:prstGeom>
+                        <a:ln>
+                          <a:solidFill>
+                            <a:srgbClr val="00B050"/>
+                          </a:solidFill>
+                        </a:ln>
+                      </wps:spPr>
+                      <wps:style>
+                        <a:lnRef idx="1">
+                          <a:schemeClr val="accent1"/>
+                        </a:lnRef>
+                        <a:fillRef idx="0">
+                          <a:schemeClr val="accent1"/>
+                        </a:fillRef>
+                        <a:effectRef idx="0">
+                          <a:schemeClr val="accent1"/>
+                        </a:effectRef>
+                        <a:fontRef idx="minor">
+                          <a:schemeClr val="tx1"/>
+                        </a:fontRef>
+                      </wps:style>
+                      <wps:bodyPr/>
+                    </wps:wsp>
+                  </a:graphicData>
+                </a:graphic>
+              </wp:anchor>
+            </w:drawing>
+          </mc:Choice>
+          <mc:Fallback>
+            <w:pict>
+              <v:line w14:anchorId="0A14DABD" id="Connettore diritto 9" o:spid="_x0000_s1026" style="position:absolute;z-index:251661312;visibility:visible;mso-wrap-style:square;mso-wrap-distance-left:9pt;mso-wrap-distance-top:0;mso-wrap-distance-right:9pt;mso-wrap-distance-bottom:0;mso-position-horizontal:absolute;mso-position-horizontal-relative:text;mso-position-vertical:absolute;mso-position-vertical-relative:text" from="189.65pt,103.85pt" to="189.65pt,105.95pt" o:gfxdata="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" strokecolor="#00b050"/>
+            </w:pict>
+          </mc:Fallback>
+        </mc:AlternateContent>
+      </w:r>
+      <w:r>
+        <w:rPr>
+          <w:noProof/>
+        </w:rPr>
+        <w:drawing>
+          <wp:inline distT="114300" distB="114300" distL="114300" distR="114300" wp14:anchorId="3BDBF9C4" wp14:editId="0109AC8C">
+            <wp:extent cx="4331781" cy="4569237"/>
+            <wp:effectExtent l="0" t="0" r="0" b="0"/>
+            <wp:docPr id="5" name="image5.png" descr="Immagine che contiene testo&#10;&#10;Descrizione generata automaticamente"/>
+            <wp:cNvGraphicFramePr/>
+            <a:graphic xmlns:a="http://schemas.openxmlformats.org/drawingml/2006/main">
+              <a:graphicData uri="http://schemas.openxmlformats.org/drawingml/2006/picture">
+                <pic:pic xmlns:pic="http://schemas.openxmlformats.org/drawingml/2006/picture">
+                  <pic:nvPicPr>
+                    <pic:cNvPr id="5" name="image5.png" descr="Immagine che contiene testo&#10;&#10;Descrizione generata automaticamente"/>
+                    <pic:cNvPicPr preferRelativeResize="0"/>
+                  </pic:nvPicPr>
+                  <pic:blipFill>
+                    <a:blip r:embed="rId7"/>
+                    <a:srcRect/>
+                    <a:stretch>
+                      <a:fillRect/>
+                    </a:stretch>
+                  </pic:blipFill>
+                  <pic:spPr>
+                    <a:xfrm>
+                      <a:off x="0" y="0"/>
+                      <a:ext cx="4331781" cy="4569237"/>
+                    </a:xfrm>
+                    <a:prstGeom prst="rect">
+                      <a:avLst/>
+                    </a:prstGeom>
+                    <a:ln/>
+                  </pic:spPr>
+                </pic:pic>
+              </a:graphicData>
+            </a:graphic>
+          </wp:inline>
+        </w:drawing>
+      </w:r>
+    </w:p>
+    <w:p>
+      <w:pPr>
+        <w:jc w:val="both"/>
+      </w:pPr>
+      <w:r>
+        <w:t>Le variabili fondamentali di questo metodo sono tre:</w:t>
+      </w:r>
+    </w:p>
+    <w:p>
+      <w:pPr>
+        <w:numPr>
+          <w:ilvl w:val="0"/>
+          <w:numId w:val="4"/>
+        </w:numPr>
+        <w:spacing w:after="0"/>
+        <w:jc w:val="both"/>
+      </w:pPr>
+      <w:r>
+        <w:rPr>
+          <w:i/>
+        </w:rPr>
+        <w:t>indexNumeri</w:t>
+      </w:r>
+      <w:r>
+        <w:t>: che sarebbe la decina che stiamo controllando</w:t>
+      </w:r>
+      <w:r>
+        <w:t>;</w:t>
+      </w:r>
+    </w:p>
+    <w:p>
+      <w:pPr>
+        <w:numPr>
+          <w:ilvl w:val="0"/>
+          <w:numId w:val="4"/>
+        </w:numPr>
+        <w:spacing w:after="0"/>
+        <w:jc w:val="both"/>
+      </w:pPr>
+      <w:r>
+        <w:rPr>
+          <w:i/>
+        </w:rPr>
+        <w:t>count</w:t>
+      </w:r>
+      <w:r>
+        <w:t xml:space="preserve">: il numero di caselle vuote che dobbiamo </w:t>
+      </w:r>
+      <w:r>
+        <w:t>aggiungere;</w:t>
+      </w:r>
+    </w:p>
+    <w:p>
+      <w:pPr>
+        <w:numPr>
+          <w:ilvl w:val="0"/>
+          <w:numId w:val="4"/>
+        </w:numPr>
+        <w:spacing w:after="0"/>
+        <w:jc w:val="both"/>
+      </w:pPr>
+      <w:r>
+        <w:rPr>
+          <w:i/>
+        </w:rPr>
+        <w:t>numeriConZero</w:t>
+      </w:r>
+      <w:r>
+        <w:t>: che è l’array dove salviamo tutti i</w:t>
+      </w:r>
+      <w:r>
+        <w:t xml:space="preserve"> 27</w:t>
+      </w:r>
+      <w:r>
+        <w:t xml:space="preserve"> numeri.</w:t>
+      </w:r>
+    </w:p>
+    <w:p>
+      <w:pPr>
+        <w:spacing w:before="240"/>
+        <w:jc w:val="both"/>
+      </w:pPr>
+      <w:r>
+        <w:t>Scorr</w:t>
+      </w:r>
+      <w:r>
+        <w:t>iamo</w:t>
+      </w:r>
+      <w:r>
+        <w:t xml:space="preserve"> tutti i numeri, facci</w:t>
+      </w:r>
+      <w:r>
+        <w:t>amo</w:t>
+      </w:r>
+      <w:r>
+        <w:t xml:space="preserve"> un controllo sulla decina </w:t>
+      </w:r>
+      <w:r>
+        <w:t>per verificare se sia la stessa d</w:t>
+      </w:r>
+      <w:r>
+        <w:t xml:space="preserve">i </w:t>
+      </w:r>
+      <w:r>
+        <w:rPr>
+          <w:i/>
+        </w:rPr>
+        <w:t>indexNumeri</w:t>
+      </w:r>
+      <w:r>
+        <w:t xml:space="preserve">, se è la stessa aggiungo il numero a </w:t>
+      </w:r>
+      <w:r>
+        <w:rPr>
+          <w:i/>
+        </w:rPr>
+        <w:t xml:space="preserve">numeriConZero </w:t>
+      </w:r>
+      <w:r>
+        <w:t xml:space="preserve">e decremento </w:t>
+      </w:r>
+      <w:r>
+        <w:rPr>
+          <w:i/>
+        </w:rPr>
+        <w:t>count</w:t>
+      </w:r>
+      <w:r>
+        <w:t>, se invece è diversa d</w:t>
+      </w:r>
+      <w:r>
+        <w:t>obbiamo</w:t>
+      </w:r>
+      <w:r>
+        <w:t xml:space="preserve"> aggiungere delle caselle vuote che rappresentiamo con zero</w:t>
+      </w:r>
+      <w:r>
+        <w:t>.</w:t>
+      </w:r>
+      <w:r>
+        <w:t xml:space="preserve"> </w:t>
+      </w:r>
+      <w:r>
+        <w:t>I</w:t>
+      </w:r>
+      <w:r>
+        <w:t>l numero di zeri da aggiungere</w:t>
+      </w:r>
+      <w:r>
+        <w:t xml:space="preserve"> per questa decina</w:t>
+      </w:r>
+      <w:r>
+        <w:t xml:space="preserve"> è il valore di count</w:t>
+      </w:r>
+      <w:r>
+        <w:t xml:space="preserve"> </w:t>
+      </w:r>
+      <w:r>
+        <w:t xml:space="preserve">più 3 * (la decina che stiamo controllando - </w:t>
+      </w:r>
+      <w:r>
+        <w:t>indexNumeri</w:t>
+      </w:r>
+      <w:r>
+        <w:t xml:space="preserve"> - 1), questo perché si potrebbe saltare una decina, per capire meglio facciamo un esempio:</w:t>
+      </w:r>
+    </w:p>
+    <w:p>
+      <w:pPr>
+        <w:jc w:val="both"/>
+      </w:pPr>
+      <w:r>
+        <w:t xml:space="preserve">l’ultimo numero che abbiamo aggiunto è il 22, quindi </w:t>
+      </w:r>
+      <w:r>
+        <w:rPr>
+          <w:i/>
+        </w:rPr>
+        <w:t xml:space="preserve">indexNumeri </w:t>
+      </w:r>
+      <w:r>
+        <w:t xml:space="preserve">sarà 2, lo aggiungiamo e decrementiamo count, il prossimo numero che aggiungiamo sarà 30, fa parte della 3° decina, quindi dobbiamo aggiungere degli zeri, aggiungiamo il valore di </w:t>
+      </w:r>
+      <w:r>
+        <w:rPr>
+          <w:i/>
+        </w:rPr>
+        <w:t xml:space="preserve">count </w:t>
+      </w:r>
+      <w:r>
+        <w:t xml:space="preserve">+ ( 3 * ( 3 - 2 - 1)) quindi solo il valore count, questa formula serve se un prossimo numero salta la decina, facciamo l’esempio ora che il prossimo numero da aggiungere sia 56, fa parte della 5° decina, e aggiungiamo </w:t>
+      </w:r>
+      <w:r>
+        <w:rPr>
+          <w:i/>
+        </w:rPr>
+        <w:t xml:space="preserve">count </w:t>
+      </w:r>
+      <w:r>
+        <w:t>+ ( 3 * (5 - 3 - 1)), questa formula aggiunge gli zeri per la 4° che non c’è.</w:t>
+      </w:r>
+    </w:p>
+    <w:p>
+      <w:pPr>
+        <w:jc w:val="both"/>
+      </w:pPr>
+      <w:r>
+        <w:t>I controlli appena spiegati vengono eseguiti su tutti gli elementi dell’array numeri tranne sul numero 90 (nel caso ci sia), perché questo andrà sicuramente infondo ed è inutile quindi farci dei controlli (ricordiamo che l’array numeri è anche già stato ordinato).</w:t>
+      </w:r>
+    </w:p>
+    <w:p>
+      <w:pPr>
+        <w:spacing w:after="0"/>
+        <w:jc w:val="both"/>
+        <w:rPr>
+          <w:i/>
+        </w:rPr>
+      </w:pPr>
+      <w:r>
+        <w:lastRenderedPageBreak/>
+        <w:t xml:space="preserve">Dopo aver aggiunto gli zeri aggiungiamo il numero che stiamo controllando e aggiorniamo </w:t>
+      </w:r>
+      <w:r>
+        <w:rPr>
+          <w:i/>
+        </w:rPr>
+        <w:t xml:space="preserve">indexNumeri </w:t>
+      </w:r>
+      <w:r>
+        <w:t xml:space="preserve">e </w:t>
+      </w:r>
+      <w:r>
+        <w:rPr>
+          <w:i/>
+        </w:rPr>
+        <w:t>count.</w:t>
+      </w:r>
+    </w:p>
+    <w:p>
+      <w:pPr>
+        <w:jc w:val="both"/>
+      </w:pPr>
+      <w:r>
+        <w:t>Alla fine,</w:t>
+      </w:r>
+      <w:r>
+        <w:t xml:space="preserve"> aggiungiamo </w:t>
+      </w:r>
+      <w:r>
+        <w:t>degli zeri</w:t>
+      </w:r>
+      <w:r>
+        <w:t xml:space="preserve"> in fondo</w:t>
+      </w:r>
+      <w:r>
+        <w:t>,</w:t>
+      </w:r>
+      <w:r>
+        <w:t xml:space="preserve"> se ce ne mancano</w:t>
+      </w:r>
+      <w:r>
+        <w:t>,</w:t>
+      </w:r>
+      <w:r>
+        <w:t xml:space="preserve"> fino ad arrivare a 27 numeri.</w:t>
+      </w:r>
+    </w:p>
+    <w:p>
+      <w:pPr>
+        <w:jc w:val="both"/>
+      </w:pPr>
+      <w:r>
+        <w:t>Passeremo da avere un array [2, 4, 14, 21, 27, 28, 38, 41, 46, 50, 57, 71, 78, 79, 81]  ad avere un array [2, 4, 0, 14, 0, 0, 21, 27, 28, 38, 0, 0, 41, 46, 0, 50, 57, 0, 0, 0, 0, 71, 78, 79, 81, 0, 0].</w:t>
+      </w:r>
+    </w:p>
+    <w:p>
+      <w:pPr>
+        <w:jc w:val="both"/>
+      </w:pPr>
+      <w:r>
+        <w:t>Ora dovremmo sistemarli, perché fatto così la scheda ci rimane così</w:t>
+      </w:r>
+      <w:r>
+        <w:t>.</w:t>
+      </w:r>
+    </w:p>
+    <w:p>
+      <w:pPr>
+        <w:jc w:val="center"/>
+      </w:pPr>
+      <w:r>
+        <w:rPr>
+          <w:noProof/>
+        </w:rPr>
+        <w:drawing>
+          <wp:inline distT="114300" distB="114300" distL="114300" distR="114300" wp14:anchorId="6B2D3041" wp14:editId="3FA10CB3">
+            <wp:extent cx="3552825" cy="1257300"/>
+            <wp:effectExtent l="0" t="0" r="0" b="0"/>
+            <wp:docPr id="8" name="image6.png"/>
+            <wp:cNvGraphicFramePr/>
+            <a:graphic xmlns:a="http://schemas.openxmlformats.org/drawingml/2006/main">
+              <a:graphicData uri="http://schemas.openxmlformats.org/drawingml/2006/picture">
+                <pic:pic xmlns:pic="http://schemas.openxmlformats.org/drawingml/2006/picture">
+                  <pic:nvPicPr>
+                    <pic:cNvPr id="0" name="image6.png"/>
+                    <pic:cNvPicPr preferRelativeResize="0"/>
+                  </pic:nvPicPr>
+                  <pic:blipFill>
+                    <a:blip r:embed="rId8"/>
+                    <a:srcRect/>
+                    <a:stretch>
+                      <a:fillRect/>
+                    </a:stretch>
+                  </pic:blipFill>
+                  <pic:spPr>
+                    <a:xfrm>
+                      <a:off x="0" y="0"/>
+                      <a:ext cx="3552825" cy="1257300"/>
+                    </a:xfrm>
+                    <a:prstGeom prst="rect">
+                      <a:avLst/>
+                    </a:prstGeom>
+                    <a:ln/>
+                  </pic:spPr>
+                </pic:pic>
+              </a:graphicData>
+            </a:graphic>
+          </wp:inline>
+        </w:drawing>
+      </w:r>
+    </w:p>
+    <w:p>
+      <w:pPr>
+        <w:jc w:val="both"/>
+      </w:pPr>
+      <w:r>
+        <w:t>Ogni riga deve avere 5 caselle con numeri (e di conseguenza 4 caselle bianche).</w:t>
+      </w:r>
+      <w:r>
+        <w:t xml:space="preserve"> </w:t>
+      </w:r>
+      <w:r>
+        <w:t>Per sistemare la caselle bianche usiamo il metodo sistemaBianche()</w:t>
+      </w:r>
+      <w:r>
+        <w:t>.</w:t>
+      </w:r>
+    </w:p>
+    <w:p>
+      <w:pPr>
+        <w:jc w:val="both"/>
+      </w:pPr>
+      <w:r>
+        <w:t>[services/generatore-cartella.service.ts righe: 155-209]</w:t>
+      </w:r>
+    </w:p>
+    <w:p>
+      <w:pPr>
+        <w:spacing w:after="0"/>
+        <w:jc w:val="both"/>
+      </w:pPr>
+      <w:r>
+        <w:t>Prima di tutto sistemiamo i numeri dell’array in una matrice identica alla cartella sopra</w:t>
+      </w:r>
+      <w:r>
+        <w:t xml:space="preserve"> e contiamo il numero di caselle vuote nell’ultima riga.</w:t>
+      </w:r>
+    </w:p>
+    <w:p>
+      <w:pPr>
+        <w:spacing w:after="0"/>
+        <w:jc w:val="both"/>
+      </w:pPr>
+      <w:r>
+        <w:t>Partiamo a sistemare la cartella sempre dall’ultima riga, mentre la scelta della colonna da cui partire viene fatta casualmente, per rendere la creazione della cartella il più casuale possibile. S</w:t>
+      </w:r>
+      <w:r>
+        <w:t xml:space="preserve">e l'ultima riga </w:t>
+      </w:r>
+      <w:r>
+        <w:t>nell</w:t>
+      </w:r>
+      <w:r>
+        <w:t xml:space="preserve">'indice </w:t>
+      </w:r>
+      <w:r>
+        <w:t xml:space="preserve">appena estratto </w:t>
+      </w:r>
+      <w:r>
+        <w:t>ha zero proviamo a scambiarlo con il numero della riga sopra (</w:t>
+      </w:r>
+      <w:r>
+        <w:t>matrice[</w:t>
+      </w:r>
+      <w:r>
+        <w:t>1]), se anche quello è zero proviamo con la prima, se anche quella è vuota aggiungiamo un giro al for</w:t>
+      </w:r>
+      <w:r>
+        <w:rPr>
+          <w:noProof/>
+        </w:rPr>
+        <w:t xml:space="preserve"> </w:t>
+      </w:r>
+      <w:r>
+        <w:rPr>
+          <w:noProof/>
+        </w:rPr>
+        <w:t>(</w:t>
+      </w:r>
+      <w:r>
+        <w:drawing>
+          <wp:inline distT="0" distB="0" distL="0" distR="0" wp14:anchorId="75B4193D" wp14:editId="19391E04">
+            <wp:extent cx="2921150" cy="228612"/>
+            <wp:effectExtent l="0" t="0" r="0" b="0"/>
+            <wp:docPr id="10" name="Immagine 10"/>
+            <wp:cNvGraphicFramePr>
+              <a:graphicFrameLocks xmlns:a="http://schemas.openxmlformats.org/drawingml/2006/main" noChangeAspect="1"/>
+            </wp:cNvGraphicFramePr>
+            <a:graphic xmlns:a="http://schemas.openxmlformats.org/drawingml/2006/main">
+              <a:graphicData uri="http://schemas.openxmlformats.org/drawingml/2006/picture">
+                <pic:pic xmlns:pic="http://schemas.openxmlformats.org/drawingml/2006/picture">
+                  <pic:nvPicPr>
+                    <pic:cNvPr id="1" name=""/>
+                    <pic:cNvPicPr/>
+                  </pic:nvPicPr>
+                  <pic:blipFill>
+                    <a:blip r:embed="rId9"/>
+                    <a:stretch>
+                      <a:fillRect/>
+                    </a:stretch>
+                  </pic:blipFill>
+                  <pic:spPr>
+                    <a:xfrm>
+                      <a:off x="0" y="0"/>
+                      <a:ext cx="2921150" cy="228612"/>
+                    </a:xfrm>
+                    <a:prstGeom prst="rect">
+                      <a:avLst/>
+                    </a:prstGeom>
+                  </pic:spPr>
+                </pic:pic>
+              </a:graphicData>
+            </a:graphic>
+          </wp:inline>
+        </w:drawing>
+      </w:r>
+      <w:r>
+        <w:rPr>
+          <w:noProof/>
+        </w:rPr>
+        <w:t xml:space="preserve"> )</w:t>
+      </w:r>
+      <w:r>
+        <w:t>, perché questo è andato a vuoto</w:t>
+      </w:r>
+      <w:r>
+        <w:t xml:space="preserve"> e quindi la nostra riga ha ancora lo stesso numero di caselle vuote.</w:t>
+      </w:r>
+    </w:p>
+    <w:p>
+      <w:pPr>
+        <w:jc w:val="both"/>
+      </w:pPr>
+      <w:r>
+        <w:t xml:space="preserve">Alla fine di questo pezzo, avremo sistemato l’ultima riga e avremo la cartella </w:t>
+      </w:r>
+      <w:r>
+        <w:t>così</w:t>
+      </w:r>
+      <w:r>
+        <w:t>:</w:t>
+      </w:r>
+    </w:p>
+    <w:p>
+      <w:pPr>
+        <w:jc w:val="center"/>
+      </w:pPr>
+      <w:r>
+        <w:rPr>
+          <w:noProof/>
+        </w:rPr>
+        <w:drawing>
+          <wp:inline distT="114300" distB="114300" distL="114300" distR="114300" wp14:anchorId="20710160" wp14:editId="2A4E8B41">
+            <wp:extent cx="3533775" cy="1238250"/>
+            <wp:effectExtent l="0" t="0" r="0" b="0"/>
+            <wp:docPr id="4" name="image1.png"/>
+            <wp:cNvGraphicFramePr/>
+            <a:graphic xmlns:a="http://schemas.openxmlformats.org/drawingml/2006/main">
+              <a:graphicData uri="http://schemas.openxmlformats.org/drawingml/2006/picture">
+                <pic:pic xmlns:pic="http://schemas.openxmlformats.org/drawingml/2006/picture">
+                  <pic:nvPicPr>
+                    <pic:cNvPr id="0" name="image1.png"/>
+                    <pic:cNvPicPr preferRelativeResize="0"/>
+                  </pic:nvPicPr>
+                  <pic:blipFill>
+                    <a:blip r:embed="rId10"/>
+                    <a:srcRect/>
+                    <a:stretch>
+                      <a:fillRect/>
+                    </a:stretch>
+                  </pic:blipFill>
+                  <pic:spPr>
+                    <a:xfrm>
+                      <a:off x="0" y="0"/>
+                      <a:ext cx="3533775" cy="1238250"/>
+                    </a:xfrm>
+                    <a:prstGeom prst="rect">
+                      <a:avLst/>
+                    </a:prstGeom>
+                    <a:ln/>
+                  </pic:spPr>
+                </pic:pic>
+              </a:graphicData>
+            </a:graphic>
+          </wp:inline>
+        </w:drawing>
+      </w:r>
+    </w:p>
+    <w:p>
+      <w:pPr>
+        <w:jc w:val="both"/>
+      </w:pPr>
+      <w:r>
+        <w:t>Facciamo la stessa cosa ma per la seconda riga scambiandola solo con la prima, alla fine di tutto avremo una cartella completa.</w:t>
+      </w:r>
+    </w:p>
+    <w:p>
+      <w:pPr>
+        <w:jc w:val="center"/>
+      </w:pPr>
+      <w:r>
+        <w:rPr>
+          <w:noProof/>
+        </w:rPr>
+        <w:drawing>
+          <wp:inline distT="114300" distB="114300" distL="114300" distR="114300" wp14:anchorId="22410C1D" wp14:editId="347A83A9">
+            <wp:extent cx="3533775" cy="1238250"/>
+            <wp:effectExtent l="0" t="0" r="0" b="0"/>
+            <wp:docPr id="3" name="image2.png"/>
+            <wp:cNvGraphicFramePr/>
+            <a:graphic xmlns:a="http://schemas.openxmlformats.org/drawingml/2006/main">
+              <a:graphicData uri="http://schemas.openxmlformats.org/drawingml/2006/picture">
+                <pic:pic xmlns:pic="http://schemas.openxmlformats.org/drawingml/2006/picture">
+                  <pic:nvPicPr>
+                    <pic:cNvPr id="0" name="image2.png"/>
+                    <pic:cNvPicPr preferRelativeResize="0"/>
+                  </pic:nvPicPr>
+                  <pic:blipFill>
+                    <a:blip r:embed="rId11"/>
+                    <a:srcRect/>
+                    <a:stretch>
+                      <a:fillRect/>
+                    </a:stretch>
+                  </pic:blipFill>
+                  <pic:spPr>
+                    <a:xfrm>
+                      <a:off x="0" y="0"/>
+                      <a:ext cx="3533775" cy="1238250"/>
+                    </a:xfrm>
+                    <a:prstGeom prst="rect">
+                      <a:avLst/>
+                    </a:prstGeom>
+                    <a:ln/>
+                  </pic:spPr>
+                </pic:pic>
+              </a:graphicData>
+            </a:graphic>
+          </wp:inline>
+        </w:drawing>
+      </w:r>
+    </w:p>
+    <w:p>
+      <w:pPr>
+        <w:jc w:val="both"/>
+      </w:pPr>
+    </w:p>
+    <w:p>
+      <w:pPr>
+        <w:jc w:val="both"/>
+      </w:pPr>
+      <w:r>
+        <w:t>Ultimo passaggio di questo servizio sarà estrarre i dati, per ritornare i dati al component che ha richiamato il servizio:</w:t>
+      </w:r>
+      <w:r>
+        <w:t xml:space="preserve"> r</w:t>
+      </w:r>
+      <w:r>
+        <w:t>itorniamo un array con i numeri e gli 0 nell'ordine precedentemente fatto, solo i numeri e le tre cinquine estratte dalla matrice.</w:t>
+      </w:r>
+    </w:p>
+    <w:p>
+      <w:pPr>
+        <w:jc w:val="both"/>
+      </w:pPr>
+    </w:p>
+    <w:p>
+      <w:pPr>
+        <w:jc w:val="both"/>
+      </w:pPr>
     </w:p>
     <w:sectPr>
       <w:pgSz w:w="11906" w:h="16838"/>
@@ -746,6 +2276,345 @@
     </w:lvl>
   </w:abstractNum>
   <w:abstractNum w:abstractNumId="2" w15:restartNumberingAfterBreak="0">
+    <w:nsid w:val="354420B7"/>
+    <w:multiLevelType w:val="multilevel"/>
+    <w:tmpl w:val="955EA294"/>
+    <w:lvl w:ilvl="0">
+      <w:start w:val="1"/>
+      <w:numFmt w:val="bullet"/>
+      <w:lvlText w:val="-"/>
+      <w:lvlJc w:val="left"/>
+      <w:pPr>
+        <w:ind w:left="720" w:hanging="360"/>
+      </w:pPr>
+      <w:rPr>
+        <w:u w:val="none"/>
+      </w:rPr>
+    </w:lvl>
+    <w:lvl w:ilvl="1">
+      <w:start w:val="1"/>
+      <w:numFmt w:val="bullet"/>
+      <w:lvlText w:val="-"/>
+      <w:lvlJc w:val="left"/>
+      <w:pPr>
+        <w:ind w:left="1440" w:hanging="360"/>
+      </w:pPr>
+      <w:rPr>
+        <w:u w:val="none"/>
+      </w:rPr>
+    </w:lvl>
+    <w:lvl w:ilvl="2">
+      <w:start w:val="1"/>
+      <w:numFmt w:val="bullet"/>
+      <w:lvlText w:val="-"/>
+      <w:lvlJc w:val="left"/>
+      <w:pPr>
+        <w:ind w:left="2160" w:hanging="360"/>
+      </w:pPr>
+      <w:rPr>
+        <w:u w:val="none"/>
+      </w:rPr>
+    </w:lvl>
+    <w:lvl w:ilvl="3">
+      <w:start w:val="1"/>
+      <w:numFmt w:val="bullet"/>
+      <w:lvlText w:val="-"/>
+      <w:lvlJc w:val="left"/>
+      <w:pPr>
+        <w:ind w:left="2880" w:hanging="360"/>
+      </w:pPr>
+      <w:rPr>
+        <w:u w:val="none"/>
+      </w:rPr>
+    </w:lvl>
+    <w:lvl w:ilvl="4">
+      <w:start w:val="1"/>
+      <w:numFmt w:val="bullet"/>
+      <w:lvlText w:val="-"/>
+      <w:lvlJc w:val="left"/>
+      <w:pPr>
+        <w:ind w:left="3600" w:hanging="360"/>
+      </w:pPr>
+      <w:rPr>
+        <w:u w:val="none"/>
+      </w:rPr>
+    </w:lvl>
+    <w:lvl w:ilvl="5">
+      <w:start w:val="1"/>
+      <w:numFmt w:val="bullet"/>
+      <w:lvlText w:val="-"/>
+      <w:lvlJc w:val="left"/>
+      <w:pPr>
+        <w:ind w:left="4320" w:hanging="360"/>
+      </w:pPr>
+      <w:rPr>
+        <w:u w:val="none"/>
+      </w:rPr>
+    </w:lvl>
+    <w:lvl w:ilvl="6">
+      <w:start w:val="1"/>
+      <w:numFmt w:val="bullet"/>
+      <w:lvlText w:val="-"/>
+      <w:lvlJc w:val="left"/>
+      <w:pPr>
+        <w:ind w:left="5040" w:hanging="360"/>
+      </w:pPr>
+      <w:rPr>
+        <w:u w:val="none"/>
+      </w:rPr>
+    </w:lvl>
+    <w:lvl w:ilvl="7">
+      <w:start w:val="1"/>
+      <w:numFmt w:val="bullet"/>
+      <w:lvlText w:val="-"/>
+      <w:lvlJc w:val="left"/>
+      <w:pPr>
+        <w:ind w:left="5760" w:hanging="360"/>
+      </w:pPr>
+      <w:rPr>
+        <w:u w:val="none"/>
+      </w:rPr>
+    </w:lvl>
+    <w:lvl w:ilvl="8">
+      <w:start w:val="1"/>
+      <w:numFmt w:val="bullet"/>
+      <w:lvlText w:val="-"/>
+      <w:lvlJc w:val="left"/>
+      <w:pPr>
+        <w:ind w:left="6480" w:hanging="360"/>
+      </w:pPr>
+      <w:rPr>
+        <w:u w:val="none"/>
+      </w:rPr>
+    </w:lvl>
+  </w:abstractNum>
+  <w:abstractNum w:abstractNumId="3" w15:restartNumberingAfterBreak="0">
+    <w:nsid w:val="3CBA6864"/>
+    <w:multiLevelType w:val="multilevel"/>
+    <w:tmpl w:val="06C4EAB0"/>
+    <w:lvl w:ilvl="0">
+      <w:start w:val="1"/>
+      <w:numFmt w:val="bullet"/>
+      <w:lvlText w:val="-"/>
+      <w:lvlJc w:val="left"/>
+      <w:pPr>
+        <w:ind w:left="720" w:hanging="360"/>
+      </w:pPr>
+      <w:rPr>
+        <w:u w:val="none"/>
+      </w:rPr>
+    </w:lvl>
+    <w:lvl w:ilvl="1">
+      <w:start w:val="1"/>
+      <w:numFmt w:val="bullet"/>
+      <w:lvlText w:val="-"/>
+      <w:lvlJc w:val="left"/>
+      <w:pPr>
+        <w:ind w:left="1440" w:hanging="360"/>
+      </w:pPr>
+      <w:rPr>
+        <w:u w:val="none"/>
+      </w:rPr>
+    </w:lvl>
+    <w:lvl w:ilvl="2">
+      <w:start w:val="1"/>
+      <w:numFmt w:val="bullet"/>
+      <w:lvlText w:val="-"/>
+      <w:lvlJc w:val="left"/>
+      <w:pPr>
+        <w:ind w:left="2160" w:hanging="360"/>
+      </w:pPr>
+      <w:rPr>
+        <w:u w:val="none"/>
+      </w:rPr>
+    </w:lvl>
+    <w:lvl w:ilvl="3">
+      <w:start w:val="1"/>
+      <w:numFmt w:val="bullet"/>
+      <w:lvlText w:val="-"/>
+      <w:lvlJc w:val="left"/>
+      <w:pPr>
+        <w:ind w:left="2880" w:hanging="360"/>
+      </w:pPr>
+      <w:rPr>
+        <w:u w:val="none"/>
+      </w:rPr>
+    </w:lvl>
+    <w:lvl w:ilvl="4">
+      <w:start w:val="1"/>
+      <w:numFmt w:val="bullet"/>
+      <w:lvlText w:val="-"/>
+      <w:lvlJc w:val="left"/>
+      <w:pPr>
+        <w:ind w:left="3600" w:hanging="360"/>
+      </w:pPr>
+      <w:rPr>
+        <w:u w:val="none"/>
+      </w:rPr>
+    </w:lvl>
+    <w:lvl w:ilvl="5">
+      <w:start w:val="1"/>
+      <w:numFmt w:val="bullet"/>
+      <w:lvlText w:val="-"/>
+      <w:lvlJc w:val="left"/>
+      <w:pPr>
+        <w:ind w:left="4320" w:hanging="360"/>
+      </w:pPr>
+      <w:rPr>
+        <w:u w:val="none"/>
+      </w:rPr>
+    </w:lvl>
+    <w:lvl w:ilvl="6">
+      <w:start w:val="1"/>
+      <w:numFmt w:val="bullet"/>
+      <w:lvlText w:val="-"/>
+      <w:lvlJc w:val="left"/>
+      <w:pPr>
+        <w:ind w:left="5040" w:hanging="360"/>
+      </w:pPr>
+      <w:rPr>
+        <w:u w:val="none"/>
+      </w:rPr>
+    </w:lvl>
+    <w:lvl w:ilvl="7">
+      <w:start w:val="1"/>
+      <w:numFmt w:val="bullet"/>
+      <w:lvlText w:val="-"/>
+      <w:lvlJc w:val="left"/>
+      <w:pPr>
+        <w:ind w:left="5760" w:hanging="360"/>
+      </w:pPr>
+      <w:rPr>
+        <w:u w:val="none"/>
+      </w:rPr>
+    </w:lvl>
+    <w:lvl w:ilvl="8">
+      <w:start w:val="1"/>
+      <w:numFmt w:val="bullet"/>
+      <w:lvlText w:val="-"/>
+      <w:lvlJc w:val="left"/>
+      <w:pPr>
+        <w:ind w:left="6480" w:hanging="360"/>
+      </w:pPr>
+      <w:rPr>
+        <w:u w:val="none"/>
+      </w:rPr>
+    </w:lvl>
+  </w:abstractNum>
+  <w:abstractNum w:abstractNumId="4" w15:restartNumberingAfterBreak="0">
+    <w:nsid w:val="4C5C2CD4"/>
+    <w:multiLevelType w:val="hybridMultilevel"/>
+    <w:tmpl w:val="1FAC64B2"/>
+    <w:lvl w:ilvl="0" w:tplc="8C924FCE">
+      <w:start w:val="65"/>
+      <w:numFmt w:val="bullet"/>
+      <w:lvlText w:val=""/>
+      <w:lvlJc w:val="left"/>
+      <w:pPr>
+        <w:ind w:left="360" w:hanging="360"/>
+      </w:pPr>
+      <w:rPr>
+        <w:rFonts w:ascii="Calibri" w:eastAsiaTheme="minorHAnsi" w:hAnsi="Calibri" w:cs="Calibri" w:hint="default"/>
+      </w:rPr>
+    </w:lvl>
+    <w:lvl w:ilvl="1" w:tplc="04100003" w:tentative="1">
+      <w:start w:val="1"/>
+      <w:numFmt w:val="bullet"/>
+      <w:lvlText w:val="o"/>
+      <w:lvlJc w:val="left"/>
+      <w:pPr>
+        <w:ind w:left="1080" w:hanging="360"/>
+      </w:pPr>
+      <w:rPr>
+        <w:rFonts w:ascii="Courier New" w:hAnsi="Courier New" w:cs="Courier New" w:hint="default"/>
+      </w:rPr>
+    </w:lvl>
+    <w:lvl w:ilvl="2" w:tplc="04100005" w:tentative="1">
+      <w:start w:val="1"/>
+      <w:numFmt w:val="bullet"/>
+      <w:lvlText w:val=""/>
+      <w:lvlJc w:val="left"/>
+      <w:pPr>
+        <w:ind w:left="1800" w:hanging="360"/>
+      </w:pPr>
+      <w:rPr>
+        <w:rFonts w:ascii="Wingdings" w:hAnsi="Wingdings" w:hint="default"/>
+      </w:rPr>
+    </w:lvl>
+    <w:lvl w:ilvl="3" w:tplc="04100001" w:tentative="1">
+      <w:start w:val="1"/>
+      <w:numFmt w:val="bullet"/>
+      <w:lvlText w:val=""/>
+      <w:lvlJc w:val="left"/>
+      <w:pPr>
+        <w:ind w:left="2520" w:hanging="360"/>
+      </w:pPr>
+      <w:rPr>
+        <w:rFonts w:ascii="Symbol" w:hAnsi="Symbol" w:hint="default"/>
+      </w:rPr>
+    </w:lvl>
+    <w:lvl w:ilvl="4" w:tplc="04100003" w:tentative="1">
+      <w:start w:val="1"/>
+      <w:numFmt w:val="bullet"/>
+      <w:lvlText w:val="o"/>
+      <w:lvlJc w:val="left"/>
+      <w:pPr>
+        <w:ind w:left="3240" w:hanging="360"/>
+      </w:pPr>
+      <w:rPr>
+        <w:rFonts w:ascii="Courier New" w:hAnsi="Courier New" w:cs="Courier New" w:hint="default"/>
+      </w:rPr>
+    </w:lvl>
+    <w:lvl w:ilvl="5" w:tplc="04100005" w:tentative="1">
+      <w:start w:val="1"/>
+      <w:numFmt w:val="bullet"/>
+      <w:lvlText w:val=""/>
+      <w:lvlJc w:val="left"/>
+      <w:pPr>
+        <w:ind w:left="3960" w:hanging="360"/>
+      </w:pPr>
+      <w:rPr>
+        <w:rFonts w:ascii="Wingdings" w:hAnsi="Wingdings" w:hint="default"/>
+      </w:rPr>
+    </w:lvl>
+    <w:lvl w:ilvl="6" w:tplc="04100001" w:tentative="1">
+      <w:start w:val="1"/>
+      <w:numFmt w:val="bullet"/>
+      <w:lvlText w:val=""/>
+      <w:lvlJc w:val="left"/>
+      <w:pPr>
+        <w:ind w:left="4680" w:hanging="360"/>
+      </w:pPr>
+      <w:rPr>
+        <w:rFonts w:ascii="Symbol" w:hAnsi="Symbol" w:hint="default"/>
+      </w:rPr>
+    </w:lvl>
+    <w:lvl w:ilvl="7" w:tplc="04100003" w:tentative="1">
+      <w:start w:val="1"/>
+      <w:numFmt w:val="bullet"/>
+      <w:lvlText w:val="o"/>
+      <w:lvlJc w:val="left"/>
+      <w:pPr>
+        <w:ind w:left="5400" w:hanging="360"/>
+      </w:pPr>
+      <w:rPr>
+        <w:rFonts w:ascii="Courier New" w:hAnsi="Courier New" w:cs="Courier New" w:hint="default"/>
+      </w:rPr>
+    </w:lvl>
+    <w:lvl w:ilvl="8" w:tplc="04100005" w:tentative="1">
+      <w:start w:val="1"/>
+      <w:numFmt w:val="bullet"/>
+      <w:lvlText w:val=""/>
+      <w:lvlJc w:val="left"/>
+      <w:pPr>
+        <w:ind w:left="6120" w:hanging="360"/>
+      </w:pPr>
+      <w:rPr>
+        <w:rFonts w:ascii="Wingdings" w:hAnsi="Wingdings" w:hint="default"/>
+      </w:rPr>
+    </w:lvl>
+  </w:abstractNum>
+  <w:abstractNum w:abstractNumId="5" w15:restartNumberingAfterBreak="0">
     <w:nsid w:val="65E9557B"/>
     <w:multiLevelType w:val="hybridMultilevel"/>
     <w:tmpl w:val="44FAC0B8"/>
@@ -829,6 +2698,232 @@
       <w:pPr>
         <w:ind w:left="6480" w:hanging="180"/>
       </w:pPr>
+    </w:lvl>
+  </w:abstractNum>
+  <w:abstractNum w:abstractNumId="6" w15:restartNumberingAfterBreak="0">
+    <w:nsid w:val="6D006138"/>
+    <w:multiLevelType w:val="multilevel"/>
+    <w:tmpl w:val="E2AEE39C"/>
+    <w:lvl w:ilvl="0">
+      <w:start w:val="1"/>
+      <w:numFmt w:val="bullet"/>
+      <w:lvlText w:val="-"/>
+      <w:lvlJc w:val="left"/>
+      <w:pPr>
+        <w:ind w:left="720" w:hanging="360"/>
+      </w:pPr>
+      <w:rPr>
+        <w:u w:val="none"/>
+      </w:rPr>
+    </w:lvl>
+    <w:lvl w:ilvl="1">
+      <w:start w:val="1"/>
+      <w:numFmt w:val="bullet"/>
+      <w:lvlText w:val="-"/>
+      <w:lvlJc w:val="left"/>
+      <w:pPr>
+        <w:ind w:left="1440" w:hanging="360"/>
+      </w:pPr>
+      <w:rPr>
+        <w:u w:val="none"/>
+      </w:rPr>
+    </w:lvl>
+    <w:lvl w:ilvl="2">
+      <w:start w:val="1"/>
+      <w:numFmt w:val="bullet"/>
+      <w:lvlText w:val="-"/>
+      <w:lvlJc w:val="left"/>
+      <w:pPr>
+        <w:ind w:left="2160" w:hanging="360"/>
+      </w:pPr>
+      <w:rPr>
+        <w:u w:val="none"/>
+      </w:rPr>
+    </w:lvl>
+    <w:lvl w:ilvl="3">
+      <w:start w:val="1"/>
+      <w:numFmt w:val="bullet"/>
+      <w:lvlText w:val="-"/>
+      <w:lvlJc w:val="left"/>
+      <w:pPr>
+        <w:ind w:left="2880" w:hanging="360"/>
+      </w:pPr>
+      <w:rPr>
+        <w:u w:val="none"/>
+      </w:rPr>
+    </w:lvl>
+    <w:lvl w:ilvl="4">
+      <w:start w:val="1"/>
+      <w:numFmt w:val="bullet"/>
+      <w:lvlText w:val="-"/>
+      <w:lvlJc w:val="left"/>
+      <w:pPr>
+        <w:ind w:left="3600" w:hanging="360"/>
+      </w:pPr>
+      <w:rPr>
+        <w:u w:val="none"/>
+      </w:rPr>
+    </w:lvl>
+    <w:lvl w:ilvl="5">
+      <w:start w:val="1"/>
+      <w:numFmt w:val="bullet"/>
+      <w:lvlText w:val="-"/>
+      <w:lvlJc w:val="left"/>
+      <w:pPr>
+        <w:ind w:left="4320" w:hanging="360"/>
+      </w:pPr>
+      <w:rPr>
+        <w:u w:val="none"/>
+      </w:rPr>
+    </w:lvl>
+    <w:lvl w:ilvl="6">
+      <w:start w:val="1"/>
+      <w:numFmt w:val="bullet"/>
+      <w:lvlText w:val="-"/>
+      <w:lvlJc w:val="left"/>
+      <w:pPr>
+        <w:ind w:left="5040" w:hanging="360"/>
+      </w:pPr>
+      <w:rPr>
+        <w:u w:val="none"/>
+      </w:rPr>
+    </w:lvl>
+    <w:lvl w:ilvl="7">
+      <w:start w:val="1"/>
+      <w:numFmt w:val="bullet"/>
+      <w:lvlText w:val="-"/>
+      <w:lvlJc w:val="left"/>
+      <w:pPr>
+        <w:ind w:left="5760" w:hanging="360"/>
+      </w:pPr>
+      <w:rPr>
+        <w:u w:val="none"/>
+      </w:rPr>
+    </w:lvl>
+    <w:lvl w:ilvl="8">
+      <w:start w:val="1"/>
+      <w:numFmt w:val="bullet"/>
+      <w:lvlText w:val="-"/>
+      <w:lvlJc w:val="left"/>
+      <w:pPr>
+        <w:ind w:left="6480" w:hanging="360"/>
+      </w:pPr>
+      <w:rPr>
+        <w:u w:val="none"/>
+      </w:rPr>
+    </w:lvl>
+  </w:abstractNum>
+  <w:abstractNum w:abstractNumId="7" w15:restartNumberingAfterBreak="0">
+    <w:nsid w:val="70A12A62"/>
+    <w:multiLevelType w:val="multilevel"/>
+    <w:tmpl w:val="3FAAB46C"/>
+    <w:lvl w:ilvl="0">
+      <w:start w:val="1"/>
+      <w:numFmt w:val="bullet"/>
+      <w:lvlText w:val="-"/>
+      <w:lvlJc w:val="left"/>
+      <w:pPr>
+        <w:ind w:left="720" w:hanging="360"/>
+      </w:pPr>
+      <w:rPr>
+        <w:u w:val="none"/>
+      </w:rPr>
+    </w:lvl>
+    <w:lvl w:ilvl="1">
+      <w:start w:val="1"/>
+      <w:numFmt w:val="bullet"/>
+      <w:lvlText w:val="-"/>
+      <w:lvlJc w:val="left"/>
+      <w:pPr>
+        <w:ind w:left="1440" w:hanging="360"/>
+      </w:pPr>
+      <w:rPr>
+        <w:u w:val="none"/>
+      </w:rPr>
+    </w:lvl>
+    <w:lvl w:ilvl="2">
+      <w:start w:val="1"/>
+      <w:numFmt w:val="bullet"/>
+      <w:lvlText w:val="-"/>
+      <w:lvlJc w:val="left"/>
+      <w:pPr>
+        <w:ind w:left="2160" w:hanging="360"/>
+      </w:pPr>
+      <w:rPr>
+        <w:u w:val="none"/>
+      </w:rPr>
+    </w:lvl>
+    <w:lvl w:ilvl="3">
+      <w:start w:val="1"/>
+      <w:numFmt w:val="bullet"/>
+      <w:lvlText w:val="-"/>
+      <w:lvlJc w:val="left"/>
+      <w:pPr>
+        <w:ind w:left="2880" w:hanging="360"/>
+      </w:pPr>
+      <w:rPr>
+        <w:u w:val="none"/>
+      </w:rPr>
+    </w:lvl>
+    <w:lvl w:ilvl="4">
+      <w:start w:val="1"/>
+      <w:numFmt w:val="bullet"/>
+      <w:lvlText w:val="-"/>
+      <w:lvlJc w:val="left"/>
+      <w:pPr>
+        <w:ind w:left="3600" w:hanging="360"/>
+      </w:pPr>
+      <w:rPr>
+        <w:u w:val="none"/>
+      </w:rPr>
+    </w:lvl>
+    <w:lvl w:ilvl="5">
+      <w:start w:val="1"/>
+      <w:numFmt w:val="bullet"/>
+      <w:lvlText w:val="-"/>
+      <w:lvlJc w:val="left"/>
+      <w:pPr>
+        <w:ind w:left="4320" w:hanging="360"/>
+      </w:pPr>
+      <w:rPr>
+        <w:u w:val="none"/>
+      </w:rPr>
+    </w:lvl>
+    <w:lvl w:ilvl="6">
+      <w:start w:val="1"/>
+      <w:numFmt w:val="bullet"/>
+      <w:lvlText w:val="-"/>
+      <w:lvlJc w:val="left"/>
+      <w:pPr>
+        <w:ind w:left="5040" w:hanging="360"/>
+      </w:pPr>
+      <w:rPr>
+        <w:u w:val="none"/>
+      </w:rPr>
+    </w:lvl>
+    <w:lvl w:ilvl="7">
+      <w:start w:val="1"/>
+      <w:numFmt w:val="bullet"/>
+      <w:lvlText w:val="-"/>
+      <w:lvlJc w:val="left"/>
+      <w:pPr>
+        <w:ind w:left="5760" w:hanging="360"/>
+      </w:pPr>
+      <w:rPr>
+        <w:u w:val="none"/>
+      </w:rPr>
+    </w:lvl>
+    <w:lvl w:ilvl="8">
+      <w:start w:val="1"/>
+      <w:numFmt w:val="bullet"/>
+      <w:lvlText w:val="-"/>
+      <w:lvlJc w:val="left"/>
+      <w:pPr>
+        <w:ind w:left="6480" w:hanging="360"/>
+      </w:pPr>
+      <w:rPr>
+        <w:u w:val="none"/>
+      </w:rPr>
     </w:lvl>
   </w:abstractNum>
   <w:num w:numId="1" w16cid:durableId="998578976">
@@ -838,7 +2933,22 @@
     <w:abstractNumId w:val="0"/>
   </w:num>
   <w:num w:numId="3" w16cid:durableId="125393174">
+    <w:abstractNumId w:val="5"/>
+  </w:num>
+  <w:num w:numId="4" w16cid:durableId="1488398010">
+    <w:abstractNumId w:val="7"/>
+  </w:num>
+  <w:num w:numId="5" w16cid:durableId="1953897983">
+    <w:abstractNumId w:val="6"/>
+  </w:num>
+  <w:num w:numId="6" w16cid:durableId="1829901821">
     <w:abstractNumId w:val="2"/>
+  </w:num>
+  <w:num w:numId="7" w16cid:durableId="924145689">
+    <w:abstractNumId w:val="3"/>
+  </w:num>
+  <w:num w:numId="8" w16cid:durableId="1721977592">
+    <w:abstractNumId w:val="4"/>
   </w:num>
 </w:numbering>
 </file>

--- a/Bingo.docx
+++ b/Bingo.docx
@@ -554,7 +554,7 @@
         <w:t>i</w:t>
       </w:r>
       <w:r>
-        <w:t xml:space="preserve">, necessari per poter giocare. Nel search-box è possibile inserire il codice di una partita: </w:t>
+        <w:t xml:space="preserve">. Nel search-box è possibile inserire il codice di una partita: </w:t>
       </w:r>
       <w:r>
         <w:rPr>
@@ -568,7 +568,7 @@
     </w:p>
     <w:p>
       <w:r>
-        <w:t>Per entrare in una partita basta cliccare sul bottone entra, mentre per crearla a basterà cliccare su crea partita, in entrambi i casi è necessario avere almeno un credito, ovvero il co</w:t>
+        <w:t>Per entrare in una partita basta cliccare sul bottone entra, mentre per crearla basterà cliccare su crea partita, in entrambi i casi è necessario avere almeno un credito, ovvero il co</w:t>
       </w:r>
       <w:r>
         <w:t>t</w:t>
@@ -672,13 +672,7 @@
         <w:t xml:space="preserve"> (questa non sarà più trovabile nell’elenco delle partite) </w:t>
       </w:r>
       <w:r>
-        <w:t xml:space="preserve">comparirà il tabellone </w:t>
-      </w:r>
-      <w:r>
-        <w:t>e inizierà l’estrazione dei numeri</w:t>
-      </w:r>
-      <w:r>
-        <w:t>, mentre scompariranno la chat, i dati della partita e la possibilità di comprare una nuova scheda.</w:t>
+        <w:t>comparirà il tabellone e inizierà l’estrazione dei numeri, mentre scompariranno la chat, i dati della partita e la possibilità di comprare una nuova scheda.</w:t>
       </w:r>
     </w:p>
     <w:p>
@@ -942,10 +936,7 @@
         <w:jc w:val="both"/>
       </w:pPr>
       <w:r>
-        <w:t>Per la creazione delle schede abbiamo creato un servizio: generatore-scheda.ts.</w:t>
-      </w:r>
-      <w:r>
-        <w:t xml:space="preserve"> </w:t>
+        <w:t xml:space="preserve">Per la creazione delle schede abbiamo creato un servizio: generatore-scheda.ts. </w:t>
       </w:r>
     </w:p>
     <w:p>
@@ -1103,10 +1094,7 @@
         <w:jc w:val="both"/>
       </w:pPr>
       <w:r>
-        <w:t>Per la prima regola è facile, basta controllare</w:t>
-      </w:r>
-      <w:r>
-        <w:t xml:space="preserve"> che il numero generato non sia già presente nell’array numeri</w:t>
+        <w:t>Per la prima regola è facile, basta controllare che il numero generato non sia già presente nell’array numeri</w:t>
       </w:r>
       <w:r>
         <w:t xml:space="preserve"> tramite il metodo controlloPresenza()</w:t>
@@ -1121,16 +1109,7 @@
         <w:jc w:val="both"/>
       </w:pPr>
       <w:r>
-        <w:t>L</w:t>
-      </w:r>
-      <w:r>
-        <w:t>a seconda è un attimo più complicat</w:t>
-      </w:r>
-      <w:r>
-        <w:t>a</w:t>
-      </w:r>
-      <w:r>
-        <w:t>:</w:t>
+        <w:t>La seconda è un attimo più complicata:</w:t>
       </w:r>
     </w:p>
     <w:p>
@@ -1849,6 +1828,9 @@
         <w:t>(</w:t>
       </w:r>
       <w:r>
+        <w:rPr>
+          <w:noProof/>
+        </w:rPr>
         <w:drawing>
           <wp:inline distT="0" distB="0" distL="0" distR="0" wp14:anchorId="75B4193D" wp14:editId="19391E04">
             <wp:extent cx="2921150" cy="228612"/>
